--- a/MySQL-Week7_Coding-Assignment.docx
+++ b/MySQL-Week7_Coding-Assignment.docx
@@ -94,7 +94,15 @@
               <w:cnfStyle w:val="100000000000" w:firstRow="1" w:lastRow="0" w:firstColumn="0" w:lastColumn="0" w:oddVBand="0" w:evenVBand="0" w:oddHBand="0" w:evenHBand="0" w:firstRowFirstColumn="0" w:firstRowLastColumn="0" w:lastRowFirstColumn="0" w:lastRowLastColumn="0"/>
             </w:pPr>
             <w:r>
-              <w:t>% of Grade</w:t>
+              <w:t xml:space="preserve">% </w:t>
+            </w:r>
+            <w:proofErr w:type="gramStart"/>
+            <w:r>
+              <w:t>of</w:t>
+            </w:r>
+            <w:proofErr w:type="gramEnd"/>
+            <w:r>
+              <w:t xml:space="preserve"> Grade</w:t>
             </w:r>
           </w:p>
         </w:tc>
@@ -339,7 +347,21 @@
         <w:rPr>
           <w:szCs w:val="24"/>
         </w:rPr>
-        <w:t xml:space="preserve"> and paste them in this document where instructed below.</w:t>
+        <w:t xml:space="preserve"> and paste them in this document </w:t>
+      </w:r>
+      <w:proofErr w:type="gramStart"/>
+      <w:r>
+        <w:rPr>
+          <w:szCs w:val="24"/>
+        </w:rPr>
+        <w:t>where</w:t>
+      </w:r>
+      <w:proofErr w:type="gramEnd"/>
+      <w:r>
+        <w:rPr>
+          <w:szCs w:val="24"/>
+        </w:rPr>
+        <w:t xml:space="preserve"> instructed below.</w:t>
       </w:r>
       <w:r>
         <w:rPr>
@@ -369,13 +391,41 @@
         <w:rPr>
           <w:szCs w:val="24"/>
         </w:rPr>
-        <w:t xml:space="preserve">Additionally, push an .sql file with all your queries to the same repository. </w:t>
-      </w:r>
-      <w:r>
-        <w:rPr>
-          <w:szCs w:val="24"/>
-        </w:rPr>
-        <w:t>Add the URL for this week’s repository to this document where instructed and s</w:t>
+        <w:t>Additionally, push an .</w:t>
+      </w:r>
+      <w:proofErr w:type="spellStart"/>
+      <w:r>
+        <w:rPr>
+          <w:szCs w:val="24"/>
+        </w:rPr>
+        <w:t>sql</w:t>
+      </w:r>
+      <w:proofErr w:type="spellEnd"/>
+      <w:r>
+        <w:rPr>
+          <w:szCs w:val="24"/>
+        </w:rPr>
+        <w:t xml:space="preserve"> file with all your queries to the same repository. </w:t>
+      </w:r>
+      <w:r>
+        <w:rPr>
+          <w:szCs w:val="24"/>
+        </w:rPr>
+        <w:t xml:space="preserve">Add the URL for this week’s repository to this document </w:t>
+      </w:r>
+      <w:proofErr w:type="gramStart"/>
+      <w:r>
+        <w:rPr>
+          <w:szCs w:val="24"/>
+        </w:rPr>
+        <w:t>where</w:t>
+      </w:r>
+      <w:proofErr w:type="gramEnd"/>
+      <w:r>
+        <w:rPr>
+          <w:szCs w:val="24"/>
+        </w:rPr>
+        <w:t xml:space="preserve"> instructed and s</w:t>
       </w:r>
       <w:r>
         <w:rPr>
@@ -416,7 +466,21 @@
         <w:rPr>
           <w:szCs w:val="24"/>
         </w:rPr>
-        <w:t>Using the employees database you installed, write SQL queries that do the following (the SQL queries you write are what you will turn in for your homework):</w:t>
+        <w:t xml:space="preserve">Using the </w:t>
+      </w:r>
+      <w:proofErr w:type="gramStart"/>
+      <w:r>
+        <w:rPr>
+          <w:szCs w:val="24"/>
+        </w:rPr>
+        <w:t>employees</w:t>
+      </w:r>
+      <w:proofErr w:type="gramEnd"/>
+      <w:r>
+        <w:rPr>
+          <w:szCs w:val="24"/>
+        </w:rPr>
+        <w:t xml:space="preserve"> database you installed, write SQL queries that do the following (the SQL queries you write are what you will turn in for your homework):</w:t>
       </w:r>
     </w:p>
     <w:p>
@@ -475,20 +539,62 @@
         <w:rPr>
           <w:szCs w:val="24"/>
         </w:rPr>
-        <w:t>4. Insert 3 new employees into the employees table. There emp_no should be 100, 101, and 102. You can choose the rest of the data.</w:t>
-      </w:r>
-    </w:p>
-    <w:p>
-      <w:pPr>
-        <w:rPr>
-          <w:szCs w:val="24"/>
-        </w:rPr>
-      </w:pPr>
-      <w:r>
-        <w:rPr>
-          <w:szCs w:val="24"/>
-        </w:rPr>
-        <w:t>5. Change the employee's first name to Bob for the employee with the emp_no of 10023.</w:t>
+        <w:t xml:space="preserve">4. Insert 3 new employees into the </w:t>
+      </w:r>
+      <w:proofErr w:type="gramStart"/>
+      <w:r>
+        <w:rPr>
+          <w:szCs w:val="24"/>
+        </w:rPr>
+        <w:t>employees</w:t>
+      </w:r>
+      <w:proofErr w:type="gramEnd"/>
+      <w:r>
+        <w:rPr>
+          <w:szCs w:val="24"/>
+        </w:rPr>
+        <w:t xml:space="preserve"> table. There </w:t>
+      </w:r>
+      <w:proofErr w:type="spellStart"/>
+      <w:r>
+        <w:rPr>
+          <w:szCs w:val="24"/>
+        </w:rPr>
+        <w:t>emp_no</w:t>
+      </w:r>
+      <w:proofErr w:type="spellEnd"/>
+      <w:r>
+        <w:rPr>
+          <w:szCs w:val="24"/>
+        </w:rPr>
+        <w:t xml:space="preserve"> should be 100, 101, and 102. You can choose the rest of the data.</w:t>
+      </w:r>
+    </w:p>
+    <w:p>
+      <w:pPr>
+        <w:rPr>
+          <w:szCs w:val="24"/>
+        </w:rPr>
+      </w:pPr>
+      <w:r>
+        <w:rPr>
+          <w:szCs w:val="24"/>
+        </w:rPr>
+        <w:t xml:space="preserve">5. Change the employee's first name to Bob for the employee with the </w:t>
+      </w:r>
+      <w:proofErr w:type="spellStart"/>
+      <w:r>
+        <w:rPr>
+          <w:szCs w:val="24"/>
+        </w:rPr>
+        <w:t>emp_no</w:t>
+      </w:r>
+      <w:proofErr w:type="spellEnd"/>
+      <w:r>
+        <w:rPr>
+          <w:szCs w:val="24"/>
+        </w:rPr>
+        <w:t xml:space="preserve"> of 10023.</w:t>
       </w:r>
     </w:p>
     <w:p>
@@ -521,7 +627,21 @@
         <w:rPr>
           <w:szCs w:val="24"/>
         </w:rPr>
-        <w:t>7. Delete all employees who have an emp_no less than 10000</w:t>
+        <w:t xml:space="preserve">7. Delete all employees who have an </w:t>
+      </w:r>
+      <w:proofErr w:type="spellStart"/>
+      <w:r>
+        <w:rPr>
+          <w:szCs w:val="24"/>
+        </w:rPr>
+        <w:t>emp_no</w:t>
+      </w:r>
+      <w:proofErr w:type="spellEnd"/>
+      <w:r>
+        <w:rPr>
+          <w:szCs w:val="24"/>
+        </w:rPr>
+        <w:t xml:space="preserve"> less than 10000</w:t>
       </w:r>
     </w:p>
     <w:p>
@@ -535,7 +655,21 @@
           <w:szCs w:val="24"/>
         </w:rPr>
         <w:lastRenderedPageBreak/>
-        <w:t>8. Delete all employee who have an emp_no of 10048, 10099, 10234, and 20089.</w:t>
+        <w:t xml:space="preserve">8. Delete all employee who have an </w:t>
+      </w:r>
+      <w:proofErr w:type="spellStart"/>
+      <w:r>
+        <w:rPr>
+          <w:szCs w:val="24"/>
+        </w:rPr>
+        <w:t>emp_no</w:t>
+      </w:r>
+      <w:proofErr w:type="spellEnd"/>
+      <w:r>
+        <w:rPr>
+          <w:szCs w:val="24"/>
+        </w:rPr>
+        <w:t xml:space="preserve"> of 10048, 10099, 10234, and 20089.</w:t>
       </w:r>
     </w:p>
     <w:p>
@@ -584,6 +718,7 @@
       <w:r>
         <w:rPr>
           <w:b/>
+          <w:noProof/>
           <w:szCs w:val="24"/>
         </w:rPr>
         <w:drawing>
@@ -672,19 +807,45 @@
           <w:b/>
           <w:szCs w:val="24"/>
         </w:rPr>
-        <w:t>select * from employees where birth_date &gt; '1965-01-01';</w:t>
-      </w:r>
-    </w:p>
-    <w:p>
-      <w:pPr>
-        <w:rPr>
-          <w:b/>
-          <w:szCs w:val="24"/>
-        </w:rPr>
-      </w:pPr>
-      <w:r>
-        <w:rPr>
-          <w:b/>
+        <w:t xml:space="preserve">select * from employees where </w:t>
+      </w:r>
+      <w:proofErr w:type="spellStart"/>
+      <w:r>
+        <w:rPr>
+          <w:b/>
+          <w:szCs w:val="24"/>
+        </w:rPr>
+        <w:t>birth_date</w:t>
+      </w:r>
+      <w:proofErr w:type="spellEnd"/>
+      <w:r>
+        <w:rPr>
+          <w:b/>
+          <w:szCs w:val="24"/>
+        </w:rPr>
+        <w:t xml:space="preserve"> &gt; '1965-01-01</w:t>
+      </w:r>
+      <w:proofErr w:type="gramStart"/>
+      <w:r>
+        <w:rPr>
+          <w:b/>
+          <w:szCs w:val="24"/>
+        </w:rPr>
+        <w:t>';</w:t>
+      </w:r>
+      <w:proofErr w:type="gramEnd"/>
+    </w:p>
+    <w:p>
+      <w:pPr>
+        <w:rPr>
+          <w:b/>
+          <w:szCs w:val="24"/>
+        </w:rPr>
+      </w:pPr>
+      <w:r>
+        <w:rPr>
+          <w:b/>
+          <w:noProof/>
           <w:szCs w:val="24"/>
         </w:rPr>
         <w:drawing>
@@ -736,19 +897,45 @@
           <w:b/>
           <w:szCs w:val="24"/>
         </w:rPr>
-        <w:t>select * from employees where gender = 'F' AND hire_date &gt; '1990-12-31';</w:t>
-      </w:r>
-    </w:p>
-    <w:p>
-      <w:pPr>
-        <w:rPr>
-          <w:b/>
-          <w:szCs w:val="24"/>
-        </w:rPr>
-      </w:pPr>
-      <w:r>
-        <w:rPr>
-          <w:b/>
+        <w:t xml:space="preserve">select * from employees where gender = 'F' AND </w:t>
+      </w:r>
+      <w:proofErr w:type="spellStart"/>
+      <w:r>
+        <w:rPr>
+          <w:b/>
+          <w:szCs w:val="24"/>
+        </w:rPr>
+        <w:t>hire_date</w:t>
+      </w:r>
+      <w:proofErr w:type="spellEnd"/>
+      <w:r>
+        <w:rPr>
+          <w:b/>
+          <w:szCs w:val="24"/>
+        </w:rPr>
+        <w:t xml:space="preserve"> &gt; '1990-12-31</w:t>
+      </w:r>
+      <w:proofErr w:type="gramStart"/>
+      <w:r>
+        <w:rPr>
+          <w:b/>
+          <w:szCs w:val="24"/>
+        </w:rPr>
+        <w:t>';</w:t>
+      </w:r>
+      <w:proofErr w:type="gramEnd"/>
+    </w:p>
+    <w:p>
+      <w:pPr>
+        <w:rPr>
+          <w:b/>
+          <w:szCs w:val="24"/>
+        </w:rPr>
+      </w:pPr>
+      <w:r>
+        <w:rPr>
+          <w:b/>
+          <w:noProof/>
           <w:szCs w:val="24"/>
         </w:rPr>
         <w:lastRenderedPageBreak/>
@@ -809,19 +996,77 @@
           <w:b/>
           <w:szCs w:val="24"/>
         </w:rPr>
-        <w:t>select first_name, last_name from employees where last_name like 'F%' limit 50;</w:t>
-      </w:r>
-    </w:p>
-    <w:p>
-      <w:pPr>
-        <w:rPr>
-          <w:b/>
-          <w:szCs w:val="24"/>
-        </w:rPr>
-      </w:pPr>
-      <w:r>
-        <w:rPr>
-          <w:b/>
+        <w:t xml:space="preserve">select </w:t>
+      </w:r>
+      <w:proofErr w:type="spellStart"/>
+      <w:r>
+        <w:rPr>
+          <w:b/>
+          <w:szCs w:val="24"/>
+        </w:rPr>
+        <w:t>first_name</w:t>
+      </w:r>
+      <w:proofErr w:type="spellEnd"/>
+      <w:r>
+        <w:rPr>
+          <w:b/>
+          <w:szCs w:val="24"/>
+        </w:rPr>
+        <w:t xml:space="preserve">, </w:t>
+      </w:r>
+      <w:proofErr w:type="spellStart"/>
+      <w:r>
+        <w:rPr>
+          <w:b/>
+          <w:szCs w:val="24"/>
+        </w:rPr>
+        <w:t>last_name</w:t>
+      </w:r>
+      <w:proofErr w:type="spellEnd"/>
+      <w:r>
+        <w:rPr>
+          <w:b/>
+          <w:szCs w:val="24"/>
+        </w:rPr>
+        <w:t xml:space="preserve"> from employees where </w:t>
+      </w:r>
+      <w:proofErr w:type="spellStart"/>
+      <w:r>
+        <w:rPr>
+          <w:b/>
+          <w:szCs w:val="24"/>
+        </w:rPr>
+        <w:t>last_name</w:t>
+      </w:r>
+      <w:proofErr w:type="spellEnd"/>
+      <w:r>
+        <w:rPr>
+          <w:b/>
+          <w:szCs w:val="24"/>
+        </w:rPr>
+        <w:t xml:space="preserve"> like 'F%' limit </w:t>
+      </w:r>
+      <w:proofErr w:type="gramStart"/>
+      <w:r>
+        <w:rPr>
+          <w:b/>
+          <w:szCs w:val="24"/>
+        </w:rPr>
+        <w:t>50;</w:t>
+      </w:r>
+      <w:proofErr w:type="gramEnd"/>
+    </w:p>
+    <w:p>
+      <w:pPr>
+        <w:rPr>
+          <w:b/>
+          <w:szCs w:val="24"/>
+        </w:rPr>
+      </w:pPr>
+      <w:r>
+        <w:rPr>
+          <w:b/>
+          <w:noProof/>
           <w:szCs w:val="24"/>
         </w:rPr>
         <w:drawing>
@@ -873,7 +1118,39 @@
           <w:b/>
           <w:szCs w:val="24"/>
         </w:rPr>
-        <w:t xml:space="preserve">insert into employees values(100, '2000-01-01', 'Korben', 'Dallas', 'M', '2022-03-31'), </w:t>
+        <w:t xml:space="preserve">insert into </w:t>
+      </w:r>
+      <w:proofErr w:type="gramStart"/>
+      <w:r>
+        <w:rPr>
+          <w:b/>
+          <w:szCs w:val="24"/>
+        </w:rPr>
+        <w:t>employees</w:t>
+      </w:r>
+      <w:proofErr w:type="gramEnd"/>
+      <w:r>
+        <w:rPr>
+          <w:b/>
+          <w:szCs w:val="24"/>
+        </w:rPr>
+        <w:t xml:space="preserve"> values(100, '2000-01-01', '</w:t>
+      </w:r>
+      <w:proofErr w:type="spellStart"/>
+      <w:r>
+        <w:rPr>
+          <w:b/>
+          <w:szCs w:val="24"/>
+        </w:rPr>
+        <w:t>Korben</w:t>
+      </w:r>
+      <w:proofErr w:type="spellEnd"/>
+      <w:r>
+        <w:rPr>
+          <w:b/>
+          <w:szCs w:val="24"/>
+        </w:rPr>
+        <w:t xml:space="preserve">', 'Dallas', 'M', '2022-03-31'), </w:t>
       </w:r>
     </w:p>
     <w:p>
@@ -908,6 +1185,7 @@
       <w:r>
         <w:rPr>
           <w:b/>
+          <w:noProof/>
           <w:szCs w:val="24"/>
         </w:rPr>
         <w:drawing>
@@ -960,11 +1238,44 @@
           <w:szCs w:val="24"/>
         </w:rPr>
         <w:lastRenderedPageBreak/>
-        <w:t>update employees set first_name = 'Bob' where emp_no = 10023;</w:t>
-      </w:r>
-      <w:r>
-        <w:rPr>
-          <w:b/>
+        <w:t xml:space="preserve">update employees set </w:t>
+      </w:r>
+      <w:proofErr w:type="spellStart"/>
+      <w:r>
+        <w:rPr>
+          <w:b/>
+          <w:szCs w:val="24"/>
+        </w:rPr>
+        <w:t>first_name</w:t>
+      </w:r>
+      <w:proofErr w:type="spellEnd"/>
+      <w:r>
+        <w:rPr>
+          <w:b/>
+          <w:szCs w:val="24"/>
+        </w:rPr>
+        <w:t xml:space="preserve"> = 'Bob' where </w:t>
+      </w:r>
+      <w:proofErr w:type="spellStart"/>
+      <w:r>
+        <w:rPr>
+          <w:b/>
+          <w:szCs w:val="24"/>
+        </w:rPr>
+        <w:t>emp_no</w:t>
+      </w:r>
+      <w:proofErr w:type="spellEnd"/>
+      <w:r>
+        <w:rPr>
+          <w:b/>
+          <w:szCs w:val="24"/>
+        </w:rPr>
+        <w:t xml:space="preserve"> = 10023;</w:t>
+      </w:r>
+      <w:r>
+        <w:rPr>
+          <w:b/>
+          <w:noProof/>
           <w:szCs w:val="24"/>
         </w:rPr>
         <w:drawing>
@@ -1016,19 +1327,77 @@
           <w:b/>
           <w:szCs w:val="24"/>
         </w:rPr>
-        <w:t>update employees set hire_date = '2002-01-01' where first_name like 'P%' or last_name like 'P%';</w:t>
-      </w:r>
-    </w:p>
-    <w:p>
-      <w:pPr>
-        <w:rPr>
-          <w:b/>
-          <w:szCs w:val="24"/>
-        </w:rPr>
-      </w:pPr>
-      <w:r>
-        <w:rPr>
-          <w:b/>
+        <w:t xml:space="preserve">update employees set </w:t>
+      </w:r>
+      <w:proofErr w:type="spellStart"/>
+      <w:r>
+        <w:rPr>
+          <w:b/>
+          <w:szCs w:val="24"/>
+        </w:rPr>
+        <w:t>hire_date</w:t>
+      </w:r>
+      <w:proofErr w:type="spellEnd"/>
+      <w:r>
+        <w:rPr>
+          <w:b/>
+          <w:szCs w:val="24"/>
+        </w:rPr>
+        <w:t xml:space="preserve"> = '2002-01-01' where </w:t>
+      </w:r>
+      <w:proofErr w:type="spellStart"/>
+      <w:r>
+        <w:rPr>
+          <w:b/>
+          <w:szCs w:val="24"/>
+        </w:rPr>
+        <w:t>first_name</w:t>
+      </w:r>
+      <w:proofErr w:type="spellEnd"/>
+      <w:r>
+        <w:rPr>
+          <w:b/>
+          <w:szCs w:val="24"/>
+        </w:rPr>
+        <w:t xml:space="preserve"> like 'P%' or </w:t>
+      </w:r>
+      <w:proofErr w:type="spellStart"/>
+      <w:r>
+        <w:rPr>
+          <w:b/>
+          <w:szCs w:val="24"/>
+        </w:rPr>
+        <w:t>last_name</w:t>
+      </w:r>
+      <w:proofErr w:type="spellEnd"/>
+      <w:r>
+        <w:rPr>
+          <w:b/>
+          <w:szCs w:val="24"/>
+        </w:rPr>
+        <w:t xml:space="preserve"> like 'P%</w:t>
+      </w:r>
+      <w:proofErr w:type="gramStart"/>
+      <w:r>
+        <w:rPr>
+          <w:b/>
+          <w:szCs w:val="24"/>
+        </w:rPr>
+        <w:t>';</w:t>
+      </w:r>
+      <w:proofErr w:type="gramEnd"/>
+    </w:p>
+    <w:p>
+      <w:pPr>
+        <w:rPr>
+          <w:b/>
+          <w:szCs w:val="24"/>
+        </w:rPr>
+      </w:pPr>
+      <w:r>
+        <w:rPr>
+          <w:b/>
+          <w:noProof/>
           <w:szCs w:val="24"/>
         </w:rPr>
         <w:drawing>
@@ -1080,19 +1449,45 @@
           <w:b/>
           <w:szCs w:val="24"/>
         </w:rPr>
-        <w:t>delete from employees where emp_no &lt; 10000;</w:t>
-      </w:r>
-    </w:p>
-    <w:p>
-      <w:pPr>
-        <w:rPr>
-          <w:b/>
-          <w:szCs w:val="24"/>
-        </w:rPr>
-      </w:pPr>
-      <w:r>
-        <w:rPr>
-          <w:b/>
+        <w:t xml:space="preserve">delete from employees where </w:t>
+      </w:r>
+      <w:proofErr w:type="spellStart"/>
+      <w:r>
+        <w:rPr>
+          <w:b/>
+          <w:szCs w:val="24"/>
+        </w:rPr>
+        <w:t>emp_no</w:t>
+      </w:r>
+      <w:proofErr w:type="spellEnd"/>
+      <w:r>
+        <w:rPr>
+          <w:b/>
+          <w:szCs w:val="24"/>
+        </w:rPr>
+        <w:t xml:space="preserve"> &lt; </w:t>
+      </w:r>
+      <w:proofErr w:type="gramStart"/>
+      <w:r>
+        <w:rPr>
+          <w:b/>
+          <w:szCs w:val="24"/>
+        </w:rPr>
+        <w:t>10000;</w:t>
+      </w:r>
+      <w:proofErr w:type="gramEnd"/>
+    </w:p>
+    <w:p>
+      <w:pPr>
+        <w:rPr>
+          <w:b/>
+          <w:szCs w:val="24"/>
+        </w:rPr>
+      </w:pPr>
+      <w:r>
+        <w:rPr>
+          <w:b/>
+          <w:noProof/>
           <w:szCs w:val="24"/>
         </w:rPr>
         <w:drawing>
@@ -1144,19 +1539,45 @@
           <w:b/>
           <w:szCs w:val="24"/>
         </w:rPr>
-        <w:t>delete from employees where emp_no in (10048, 10099, 10234, 20089);</w:t>
-      </w:r>
-    </w:p>
-    <w:p>
-      <w:pPr>
-        <w:rPr>
-          <w:b/>
-          <w:szCs w:val="24"/>
-        </w:rPr>
-      </w:pPr>
-      <w:r>
-        <w:rPr>
-          <w:b/>
+        <w:t xml:space="preserve">delete from employees where </w:t>
+      </w:r>
+      <w:proofErr w:type="spellStart"/>
+      <w:r>
+        <w:rPr>
+          <w:b/>
+          <w:szCs w:val="24"/>
+        </w:rPr>
+        <w:t>emp_no</w:t>
+      </w:r>
+      <w:proofErr w:type="spellEnd"/>
+      <w:r>
+        <w:rPr>
+          <w:b/>
+          <w:szCs w:val="24"/>
+        </w:rPr>
+        <w:t xml:space="preserve"> in (10048, 10099, 10234, 20089</w:t>
+      </w:r>
+      <w:proofErr w:type="gramStart"/>
+      <w:r>
+        <w:rPr>
+          <w:b/>
+          <w:szCs w:val="24"/>
+        </w:rPr>
+        <w:t>);</w:t>
+      </w:r>
+      <w:proofErr w:type="gramEnd"/>
+    </w:p>
+    <w:p>
+      <w:pPr>
+        <w:rPr>
+          <w:b/>
+          <w:szCs w:val="24"/>
+        </w:rPr>
+      </w:pPr>
+      <w:r>
+        <w:rPr>
+          <w:b/>
+          <w:noProof/>
           <w:szCs w:val="24"/>
         </w:rPr>
         <w:drawing>
@@ -1217,6 +1638,21 @@
           <w:szCs w:val="24"/>
         </w:rPr>
         <w:t>URL to GitHub Repository:</w:t>
+      </w:r>
+    </w:p>
+    <w:p>
+      <w:pPr>
+        <w:rPr>
+          <w:bCs/>
+          <w:szCs w:val="24"/>
+        </w:rPr>
+      </w:pPr>
+      <w:r>
+        <w:rPr>
+          <w:bCs/>
+          <w:szCs w:val="24"/>
+        </w:rPr>
+        <w:t>https://github.com/JR-BESD/MySQL-Week1-CodingAssignment</w:t>
       </w:r>
     </w:p>
     <w:p>

--- a/MySQL-Week7_Coding-Assignment.docx
+++ b/MySQL-Week7_Coding-Assignment.docx
@@ -411,21 +411,7 @@
         <w:rPr>
           <w:szCs w:val="24"/>
         </w:rPr>
-        <w:t xml:space="preserve">Add the URL for this week’s repository to this document </w:t>
-      </w:r>
-      <w:proofErr w:type="gramStart"/>
-      <w:r>
-        <w:rPr>
-          <w:szCs w:val="24"/>
-        </w:rPr>
-        <w:t>where</w:t>
-      </w:r>
-      <w:proofErr w:type="gramEnd"/>
-      <w:r>
-        <w:rPr>
-          <w:szCs w:val="24"/>
-        </w:rPr>
-        <w:t xml:space="preserve"> instructed and s</w:t>
+        <w:t>Add the URL for this week’s repository to this document where instructed and s</w:t>
       </w:r>
       <w:r>
         <w:rPr>
@@ -466,21 +452,7 @@
         <w:rPr>
           <w:szCs w:val="24"/>
         </w:rPr>
-        <w:t xml:space="preserve">Using the </w:t>
-      </w:r>
-      <w:proofErr w:type="gramStart"/>
-      <w:r>
-        <w:rPr>
-          <w:szCs w:val="24"/>
-        </w:rPr>
-        <w:t>employees</w:t>
-      </w:r>
-      <w:proofErr w:type="gramEnd"/>
-      <w:r>
-        <w:rPr>
-          <w:szCs w:val="24"/>
-        </w:rPr>
-        <w:t xml:space="preserve"> database you installed, write SQL queries that do the following (the SQL queries you write are what you will turn in for your homework):</w:t>
+        <w:t>Using the employees database you installed, write SQL queries that do the following (the SQL queries you write are what you will turn in for your homework):</w:t>
       </w:r>
     </w:p>
     <w:p>
@@ -539,21 +511,7 @@
         <w:rPr>
           <w:szCs w:val="24"/>
         </w:rPr>
-        <w:t xml:space="preserve">4. Insert 3 new employees into the </w:t>
-      </w:r>
-      <w:proofErr w:type="gramStart"/>
-      <w:r>
-        <w:rPr>
-          <w:szCs w:val="24"/>
-        </w:rPr>
-        <w:t>employees</w:t>
-      </w:r>
-      <w:proofErr w:type="gramEnd"/>
-      <w:r>
-        <w:rPr>
-          <w:szCs w:val="24"/>
-        </w:rPr>
-        <w:t xml:space="preserve"> table. There </w:t>
+        <w:t xml:space="preserve">4. Insert 3 new employees into the employees table. There </w:t>
       </w:r>
       <w:proofErr w:type="spellStart"/>
       <w:r>
@@ -678,6 +636,12 @@
           <w:szCs w:val="24"/>
         </w:rPr>
       </w:pPr>
+      <w:r>
+        <w:rPr>
+          <w:szCs w:val="24"/>
+        </w:rPr>
+        <w:t xml:space="preserve"> </w:t>
+      </w:r>
     </w:p>
     <w:p>
       <w:pPr>
